--- a/page/eb09/s01/2-page-docx/eb09-s01-0125.docx
+++ b/page/eb09/s01/2-page-docx/eb09-s01-0125.docx
@@ -4,7 +4,7 @@
   <w:body>
     <w:p>
       <w:pPr>
-        <w:pStyle w:val="Style2"/>
+        <w:pStyle w:val="Style3"/>
         <w:keepNext w:val="0"/>
         <w:keepLines w:val="0"/>
         <w:widowControl w:val="0"/>
@@ -18,8 +18,10 @@
       </w:pPr>
       <w:r>
         <w:rPr>
-          <w:i/>
-          <w:iCs/>
+          <w:rFonts w:ascii="Times New Roman" w:eastAsia="Times New Roman" w:hAnsi="Times New Roman" w:cs="Times New Roman"/>
+          <w:i/>
+          <w:iCs/>
+          <w:color w:val="000000"/>
           <w:spacing w:val="0"/>
           <w:w w:val="100"/>
           <w:position w:val="0"/>
@@ -30,6 +32,8 @@
       </w:r>
       <w:r>
         <w:rPr>
+          <w:rFonts w:ascii="Times New Roman" w:eastAsia="Times New Roman" w:hAnsi="Times New Roman" w:cs="Times New Roman"/>
+          <w:color w:val="000000"/>
           <w:spacing w:val="0"/>
           <w:w w:val="100"/>
           <w:position w:val="0"/>
@@ -40,7 +44,9 @@
       </w:r>
       <w:r>
         <w:rPr>
+          <w:rFonts w:ascii="Times New Roman" w:eastAsia="Times New Roman" w:hAnsi="Times New Roman" w:cs="Times New Roman"/>
           <w:smallCaps/>
+          <w:color w:val="000000"/>
           <w:spacing w:val="0"/>
           <w:w w:val="100"/>
           <w:position w:val="0"/>
@@ -51,6 +57,8 @@
       </w:r>
       <w:r>
         <w:rPr>
+          <w:rFonts w:ascii="Times New Roman" w:eastAsia="Times New Roman" w:hAnsi="Times New Roman" w:cs="Times New Roman"/>
+          <w:color w:val="000000"/>
           <w:spacing w:val="0"/>
           <w:w w:val="100"/>
           <w:position w:val="0"/>
@@ -61,8 +69,10 @@
       </w:r>
       <w:r>
         <w:rPr>
-          <w:i/>
-          <w:iCs/>
+          <w:rFonts w:ascii="Times New Roman" w:eastAsia="Times New Roman" w:hAnsi="Times New Roman" w:cs="Times New Roman"/>
+          <w:i/>
+          <w:iCs/>
+          <w:color w:val="000000"/>
           <w:spacing w:val="0"/>
           <w:w w:val="100"/>
           <w:position w:val="0"/>
@@ -73,6 +83,8 @@
       </w:r>
       <w:r>
         <w:rPr>
+          <w:rFonts w:ascii="Times New Roman" w:eastAsia="Times New Roman" w:hAnsi="Times New Roman" w:cs="Times New Roman"/>
+          <w:color w:val="000000"/>
           <w:spacing w:val="0"/>
           <w:w w:val="100"/>
           <w:position w:val="0"/>
@@ -83,13 +95,15 @@
       </w:r>
       <w:r>
         <w:rPr>
-          <w:rStyle w:val="CharStyle7"/>
+          <w:rStyle w:val="CharStyle8"/>
           <w:smallCaps/>
         </w:rPr>
         <w:t>b.c</w:t>
       </w:r>
       <w:r>
         <w:rPr>
+          <w:rFonts w:ascii="Times New Roman" w:eastAsia="Times New Roman" w:hAnsi="Times New Roman" w:cs="Times New Roman"/>
+          <w:color w:val="000000"/>
           <w:spacing w:val="0"/>
           <w:w w:val="100"/>
           <w:position w:val="0"/>
@@ -100,8 +114,10 @@
       </w:r>
       <w:r>
         <w:rPr>
-          <w:i/>
-          <w:iCs/>
+          <w:rFonts w:ascii="Times New Roman" w:eastAsia="Times New Roman" w:hAnsi="Times New Roman" w:cs="Times New Roman"/>
+          <w:i/>
+          <w:iCs/>
+          <w:color w:val="000000"/>
           <w:spacing w:val="0"/>
           <w:w w:val="100"/>
           <w:position w:val="0"/>
@@ -112,6 +128,8 @@
       </w:r>
       <w:r>
         <w:rPr>
+          <w:rFonts w:ascii="Times New Roman" w:eastAsia="Times New Roman" w:hAnsi="Times New Roman" w:cs="Times New Roman"/>
+          <w:color w:val="000000"/>
           <w:spacing w:val="0"/>
           <w:w w:val="100"/>
           <w:position w:val="0"/>
@@ -122,8 +140,10 @@
       </w:r>
       <w:r>
         <w:rPr>
-          <w:i/>
-          <w:iCs/>
+          <w:rFonts w:ascii="Times New Roman" w:eastAsia="Times New Roman" w:hAnsi="Times New Roman" w:cs="Times New Roman"/>
+          <w:i/>
+          <w:iCs/>
+          <w:color w:val="000000"/>
           <w:spacing w:val="0"/>
           <w:w w:val="100"/>
           <w:position w:val="0"/>
@@ -134,6 +154,8 @@
       </w:r>
       <w:r>
         <w:rPr>
+          <w:rFonts w:ascii="Times New Roman" w:eastAsia="Times New Roman" w:hAnsi="Times New Roman" w:cs="Times New Roman"/>
+          <w:color w:val="000000"/>
           <w:spacing w:val="0"/>
           <w:w w:val="100"/>
           <w:position w:val="0"/>
@@ -144,8 +166,10 @@
       </w:r>
       <w:r>
         <w:rPr>
-          <w:i/>
-          <w:iCs/>
+          <w:rFonts w:ascii="Times New Roman" w:eastAsia="Times New Roman" w:hAnsi="Times New Roman" w:cs="Times New Roman"/>
+          <w:i/>
+          <w:iCs/>
+          <w:color w:val="000000"/>
           <w:spacing w:val="0"/>
           <w:w w:val="100"/>
           <w:position w:val="0"/>
@@ -156,6 +180,8 @@
       </w:r>
       <w:r>
         <w:rPr>
+          <w:rFonts w:ascii="Times New Roman" w:eastAsia="Times New Roman" w:hAnsi="Times New Roman" w:cs="Times New Roman"/>
+          <w:color w:val="000000"/>
           <w:spacing w:val="0"/>
           <w:w w:val="100"/>
           <w:position w:val="0"/>
@@ -166,7 +192,9 @@
       </w:r>
       <w:r>
         <w:rPr>
+          <w:rFonts w:ascii="Times New Roman" w:eastAsia="Times New Roman" w:hAnsi="Times New Roman" w:cs="Times New Roman"/>
           <w:smallCaps/>
+          <w:color w:val="000000"/>
           <w:spacing w:val="0"/>
           <w:w w:val="100"/>
           <w:position w:val="0"/>
@@ -177,6 +205,8 @@
       </w:r>
       <w:r>
         <w:rPr>
+          <w:rFonts w:ascii="Times New Roman" w:eastAsia="Times New Roman" w:hAnsi="Times New Roman" w:cs="Times New Roman"/>
+          <w:color w:val="000000"/>
           <w:spacing w:val="0"/>
           <w:w w:val="100"/>
           <w:position w:val="0"/>
@@ -187,8 +217,10 @@
       </w:r>
       <w:r>
         <w:rPr>
-          <w:i/>
-          <w:iCs/>
+          <w:rFonts w:ascii="Times New Roman" w:eastAsia="Times New Roman" w:hAnsi="Times New Roman" w:cs="Times New Roman"/>
+          <w:i/>
+          <w:iCs/>
+          <w:color w:val="000000"/>
           <w:spacing w:val="0"/>
           <w:w w:val="100"/>
           <w:position w:val="0"/>
@@ -199,6 +231,8 @@
       </w:r>
       <w:r>
         <w:rPr>
+          <w:rFonts w:ascii="Times New Roman" w:eastAsia="Times New Roman" w:hAnsi="Times New Roman" w:cs="Times New Roman"/>
+          <w:color w:val="000000"/>
           <w:spacing w:val="0"/>
           <w:w w:val="100"/>
           <w:position w:val="0"/>
@@ -209,8 +243,10 @@
       </w:r>
       <w:r>
         <w:rPr>
-          <w:i/>
-          <w:iCs/>
+          <w:rFonts w:ascii="Times New Roman" w:eastAsia="Times New Roman" w:hAnsi="Times New Roman" w:cs="Times New Roman"/>
+          <w:i/>
+          <w:iCs/>
+          <w:color w:val="000000"/>
           <w:spacing w:val="0"/>
           <w:w w:val="100"/>
           <w:position w:val="0"/>
@@ -221,6 +257,8 @@
       </w:r>
       <w:r>
         <w:rPr>
+          <w:rFonts w:ascii="Times New Roman" w:eastAsia="Times New Roman" w:hAnsi="Times New Roman" w:cs="Times New Roman"/>
+          <w:color w:val="000000"/>
           <w:spacing w:val="0"/>
           <w:w w:val="100"/>
           <w:position w:val="0"/>
@@ -231,7 +269,9 @@
       </w:r>
       <w:r>
         <w:rPr>
+          <w:rFonts w:ascii="Times New Roman" w:eastAsia="Times New Roman" w:hAnsi="Times New Roman" w:cs="Times New Roman"/>
           <w:smallCaps/>
+          <w:color w:val="000000"/>
           <w:spacing w:val="0"/>
           <w:w w:val="100"/>
           <w:position w:val="0"/>
@@ -242,6 +282,8 @@
       </w:r>
       <w:r>
         <w:rPr>
+          <w:rFonts w:ascii="Times New Roman" w:eastAsia="Times New Roman" w:hAnsi="Times New Roman" w:cs="Times New Roman"/>
+          <w:color w:val="000000"/>
           <w:spacing w:val="0"/>
           <w:w w:val="100"/>
           <w:position w:val="0"/>
@@ -252,8 +294,10 @@
       </w:r>
       <w:r>
         <w:rPr>
-          <w:i/>
-          <w:iCs/>
+          <w:rFonts w:ascii="Times New Roman" w:eastAsia="Times New Roman" w:hAnsi="Times New Roman" w:cs="Times New Roman"/>
+          <w:i/>
+          <w:iCs/>
+          <w:color w:val="000000"/>
           <w:spacing w:val="0"/>
           <w:w w:val="100"/>
           <w:position w:val="0"/>
@@ -264,6 +308,8 @@
       </w:r>
       <w:r>
         <w:rPr>
+          <w:rFonts w:ascii="Times New Roman" w:eastAsia="Times New Roman" w:hAnsi="Times New Roman" w:cs="Times New Roman"/>
+          <w:color w:val="000000"/>
           <w:spacing w:val="0"/>
           <w:w w:val="100"/>
           <w:position w:val="0"/>
@@ -274,8 +320,10 @@
       </w:r>
       <w:r>
         <w:rPr>
-          <w:i/>
-          <w:iCs/>
+          <w:rFonts w:ascii="Times New Roman" w:eastAsia="Times New Roman" w:hAnsi="Times New Roman" w:cs="Times New Roman"/>
+          <w:i/>
+          <w:iCs/>
+          <w:color w:val="000000"/>
           <w:spacing w:val="0"/>
           <w:w w:val="100"/>
           <w:position w:val="0"/>
@@ -286,6 +334,8 @@
       </w:r>
       <w:r>
         <w:rPr>
+          <w:rFonts w:ascii="Times New Roman" w:eastAsia="Times New Roman" w:hAnsi="Times New Roman" w:cs="Times New Roman"/>
+          <w:color w:val="000000"/>
           <w:spacing w:val="0"/>
           <w:w w:val="100"/>
           <w:position w:val="0"/>
@@ -299,7 +349,7 @@
     </w:p>
     <w:p>
       <w:pPr>
-        <w:pStyle w:val="Style6"/>
+        <w:pStyle w:val="Style7"/>
         <w:keepNext w:val="0"/>
         <w:keepLines w:val="0"/>
         <w:widowControl w:val="0"/>
@@ -311,6 +361,8 @@
       </w:pPr>
       <w:r>
         <w:rPr>
+          <w:rFonts w:ascii="Times New Roman" w:eastAsia="Times New Roman" w:hAnsi="Times New Roman" w:cs="Times New Roman"/>
+          <w:color w:val="000000"/>
           <w:spacing w:val="0"/>
           <w:w w:val="100"/>
           <w:position w:val="0"/>
@@ -323,7 +375,9 @@
       </w:r>
       <w:r>
         <w:rPr>
+          <w:rFonts w:ascii="Times New Roman" w:eastAsia="Times New Roman" w:hAnsi="Times New Roman" w:cs="Times New Roman"/>
           <w:smallCaps/>
+          <w:color w:val="000000"/>
           <w:spacing w:val="0"/>
           <w:w w:val="100"/>
           <w:position w:val="0"/>
@@ -334,8 +388,10 @@
       </w:r>
       <w:r>
         <w:rPr>
-          <w:i/>
-          <w:iCs/>
+          <w:rFonts w:ascii="Times New Roman" w:eastAsia="Times New Roman" w:hAnsi="Times New Roman" w:cs="Times New Roman"/>
+          <w:i/>
+          <w:iCs/>
+          <w:color w:val="000000"/>
           <w:spacing w:val="0"/>
           <w:w w:val="100"/>
           <w:position w:val="0"/>
@@ -346,6 +402,8 @@
       </w:r>
       <w:r>
         <w:rPr>
+          <w:rFonts w:ascii="Times New Roman" w:eastAsia="Times New Roman" w:hAnsi="Times New Roman" w:cs="Times New Roman"/>
+          <w:color w:val="000000"/>
           <w:spacing w:val="0"/>
           <w:w w:val="100"/>
           <w:position w:val="0"/>
@@ -362,7 +420,9 @@
       </w:r>
       <w:r>
         <w:rPr>
+          <w:rFonts w:ascii="Times New Roman" w:eastAsia="Times New Roman" w:hAnsi="Times New Roman" w:cs="Times New Roman"/>
           <w:smallCaps/>
+          <w:color w:val="000000"/>
           <w:spacing w:val="0"/>
           <w:w w:val="100"/>
           <w:position w:val="0"/>
@@ -373,6 +433,8 @@
       </w:r>
       <w:r>
         <w:rPr>
+          <w:rFonts w:ascii="Times New Roman" w:eastAsia="Times New Roman" w:hAnsi="Times New Roman" w:cs="Times New Roman"/>
+          <w:color w:val="000000"/>
           <w:spacing w:val="0"/>
           <w:w w:val="100"/>
           <w:position w:val="0"/>
@@ -384,7 +446,7 @@
     </w:p>
     <w:p>
       <w:pPr>
-        <w:pStyle w:val="Style6"/>
+        <w:pStyle w:val="Style7"/>
         <w:keepNext w:val="0"/>
         <w:keepLines w:val="0"/>
         <w:widowControl w:val="0"/>
@@ -396,6 +458,8 @@
       </w:pPr>
       <w:r>
         <w:rPr>
+          <w:rFonts w:ascii="Times New Roman" w:eastAsia="Times New Roman" w:hAnsi="Times New Roman" w:cs="Times New Roman"/>
+          <w:color w:val="000000"/>
           <w:spacing w:val="0"/>
           <w:w w:val="100"/>
           <w:position w:val="0"/>
@@ -408,8 +472,10 @@
       </w:r>
       <w:r>
         <w:rPr>
-          <w:i/>
-          <w:iCs/>
+          <w:rFonts w:ascii="Times New Roman" w:eastAsia="Times New Roman" w:hAnsi="Times New Roman" w:cs="Times New Roman"/>
+          <w:i/>
+          <w:iCs/>
+          <w:color w:val="000000"/>
           <w:spacing w:val="0"/>
           <w:w w:val="100"/>
           <w:position w:val="0"/>
@@ -420,6 +486,8 @@
       </w:r>
       <w:r>
         <w:rPr>
+          <w:rFonts w:ascii="Times New Roman" w:eastAsia="Times New Roman" w:hAnsi="Times New Roman" w:cs="Times New Roman"/>
+          <w:color w:val="000000"/>
           <w:spacing w:val="0"/>
           <w:w w:val="100"/>
           <w:position w:val="0"/>
@@ -434,7 +502,9 @@
       </w:r>
       <w:r>
         <w:rPr>
+          <w:rFonts w:ascii="Times New Roman" w:eastAsia="Times New Roman" w:hAnsi="Times New Roman" w:cs="Times New Roman"/>
           <w:smallCaps/>
+          <w:color w:val="000000"/>
           <w:spacing w:val="0"/>
           <w:w w:val="100"/>
           <w:position w:val="0"/>
@@ -445,6 +515,8 @@
       </w:r>
       <w:r>
         <w:rPr>
+          <w:rFonts w:ascii="Times New Roman" w:eastAsia="Times New Roman" w:hAnsi="Times New Roman" w:cs="Times New Roman"/>
+          <w:color w:val="000000"/>
           <w:spacing w:val="0"/>
           <w:w w:val="100"/>
           <w:position w:val="0"/>
@@ -455,7 +527,9 @@
       </w:r>
       <w:r>
         <w:rPr>
+          <w:rFonts w:ascii="Times New Roman" w:eastAsia="Times New Roman" w:hAnsi="Times New Roman" w:cs="Times New Roman"/>
           <w:smallCaps/>
+          <w:color w:val="000000"/>
           <w:spacing w:val="0"/>
           <w:w w:val="100"/>
           <w:position w:val="0"/>
@@ -466,6 +540,8 @@
       </w:r>
       <w:r>
         <w:rPr>
+          <w:rFonts w:ascii="Times New Roman" w:eastAsia="Times New Roman" w:hAnsi="Times New Roman" w:cs="Times New Roman"/>
+          <w:color w:val="000000"/>
           <w:spacing w:val="0"/>
           <w:w w:val="100"/>
           <w:position w:val="0"/>
@@ -476,8 +552,10 @@
       </w:r>
       <w:r>
         <w:rPr>
-          <w:i/>
-          <w:iCs/>
+          <w:rFonts w:ascii="Times New Roman" w:eastAsia="Times New Roman" w:hAnsi="Times New Roman" w:cs="Times New Roman"/>
+          <w:i/>
+          <w:iCs/>
+          <w:color w:val="000000"/>
           <w:spacing w:val="0"/>
           <w:w w:val="100"/>
           <w:position w:val="0"/>
@@ -488,6 +566,8 @@
       </w:r>
       <w:r>
         <w:rPr>
+          <w:rFonts w:ascii="Times New Roman" w:eastAsia="Times New Roman" w:hAnsi="Times New Roman" w:cs="Times New Roman"/>
+          <w:color w:val="000000"/>
           <w:spacing w:val="0"/>
           <w:w w:val="100"/>
           <w:position w:val="0"/>
@@ -499,7 +579,7 @@
     </w:p>
     <w:p>
       <w:pPr>
-        <w:pStyle w:val="Style6"/>
+        <w:pStyle w:val="Style7"/>
         <w:keepNext w:val="0"/>
         <w:keepLines w:val="0"/>
         <w:widowControl w:val="0"/>
@@ -511,6 +591,8 @@
       </w:pPr>
       <w:r>
         <w:rPr>
+          <w:rFonts w:ascii="Times New Roman" w:eastAsia="Times New Roman" w:hAnsi="Times New Roman" w:cs="Times New Roman"/>
+          <w:color w:val="000000"/>
           <w:spacing w:val="0"/>
           <w:w w:val="100"/>
           <w:position w:val="0"/>
@@ -534,9 +616,9 @@
         <w:numFmt w:val="decimal"/>
         <w:numRestart w:val="continuous"/>
       </w:footnotePr>
+      <w:type w:val="continuous"/>
       <w:pgSz w:w="12240" w:h="16840"/>
-      <w:pgMar w:top="1909" w:left="1651" w:right="1043" w:bottom="1029" w:header="1481" w:footer="601" w:gutter="0"/>
-      <w:pgNumType w:start="125"/>
+      <w:pgMar w:top="1909" w:left="1651" w:right="1043" w:bottom="1029" w:header="0" w:footer="3" w:gutter="0"/>
       <w:cols w:space="720"/>
       <w:noEndnote/>
       <w:rtlGutter w:val="0"/>
@@ -571,7 +653,7 @@
   <w:docDefaults>
     <w:rPrDefault>
       <w:rPr>
-        <w:rFonts w:ascii="Arial Unicode MS" w:eastAsia="Arial Unicode MS" w:hAnsi="Arial Unicode MS" w:cs="Arial Unicode MS"/>
+        <w:rFonts w:ascii="Times New Roman" w:eastAsia="Times New Roman" w:hAnsi="Times New Roman" w:cs="Times New Roman"/>
         <w:sz w:val="24"/>
         <w:szCs w:val="24"/>
         <w:lang w:val="en-US" w:eastAsia="en-US" w:bidi="en-US"/>
@@ -603,7 +685,7 @@
       <w:jc w:val="left"/>
     </w:pPr>
     <w:rPr>
-      <w:rFonts w:ascii="Arial Unicode MS" w:eastAsia="Arial Unicode MS" w:hAnsi="Arial Unicode MS" w:cs="Arial Unicode MS"/>
+      <w:rFonts w:ascii="Times New Roman" w:eastAsia="Times New Roman" w:hAnsi="Times New Roman" w:cs="Times New Roman"/>
       <w:color w:val="000000"/>
       <w:spacing w:val="0"/>
       <w:w w:val="100"/>
@@ -617,7 +699,7 @@
   <w:style w:type="character" w:default="1" w:styleId="DefaultParagraphFont">
     <w:name w:val="Default Paragraph Font"/>
     <w:rPr>
-      <w:rFonts w:ascii="Arial Unicode MS" w:eastAsia="Arial Unicode MS" w:hAnsi="Arial Unicode MS" w:cs="Arial Unicode MS"/>
+      <w:rFonts w:ascii="Times New Roman" w:eastAsia="Times New Roman" w:hAnsi="Times New Roman" w:cs="Times New Roman"/>
       <w:color w:val="000000"/>
       <w:spacing w:val="0"/>
       <w:w w:val="100"/>
@@ -628,46 +710,50 @@
       <w:lang w:val="en-US" w:eastAsia="en-US" w:bidi="en-US"/>
     </w:rPr>
   </w:style>
-  <w:style w:type="character" w:customStyle="1" w:styleId="CharStyle3">
+  <w:style w:type="character" w:styleId="Hyperlink">
+    <w:name w:val="Hyperlink"/>
+    <w:basedOn w:val="DefaultParagraphFont"/>
+    <w:rPr>
+      <w:color w:val="0066CC"/>
+      <w:u w:val="single"/>
+    </w:rPr>
+  </w:style>
+  <w:style w:type="character" w:customStyle="1" w:styleId="CharStyle4">
     <w:name w:val="Body text (2)_"/>
     <w:basedOn w:val="DefaultParagraphFont"/>
-    <w:link w:val="Style2"/>
+    <w:link w:val="Style3"/>
     <w:rPr>
-      <w:rFonts w:ascii="Times New Roman" w:eastAsia="Times New Roman" w:hAnsi="Times New Roman" w:cs="Times New Roman"/>
       <w:b w:val="0"/>
       <w:bCs w:val="0"/>
       <w:i w:val="0"/>
       <w:iCs w:val="0"/>
       <w:smallCaps w:val="0"/>
       <w:strike w:val="0"/>
-      <w:color w:val="746C54"/>
       <w:sz w:val="15"/>
       <w:szCs w:val="15"/>
       <w:u w:val="none"/>
     </w:rPr>
   </w:style>
-  <w:style w:type="character" w:customStyle="1" w:styleId="CharStyle7">
+  <w:style w:type="character" w:customStyle="1" w:styleId="CharStyle8">
     <w:name w:val="Body text_"/>
     <w:basedOn w:val="DefaultParagraphFont"/>
-    <w:link w:val="Style6"/>
+    <w:link w:val="Style7"/>
     <w:rPr>
-      <w:rFonts w:ascii="Times New Roman" w:eastAsia="Times New Roman" w:hAnsi="Times New Roman" w:cs="Times New Roman"/>
       <w:b w:val="0"/>
       <w:bCs w:val="0"/>
       <w:i w:val="0"/>
       <w:iCs w:val="0"/>
       <w:smallCaps w:val="0"/>
       <w:strike w:val="0"/>
-      <w:color w:val="746C54"/>
       <w:sz w:val="18"/>
       <w:szCs w:val="18"/>
       <w:u w:val="none"/>
     </w:rPr>
   </w:style>
-  <w:style w:type="paragraph" w:customStyle="1" w:styleId="Style2">
+  <w:style w:type="paragraph" w:customStyle="1" w:styleId="Style3">
     <w:name w:val="Body text (2)"/>
     <w:basedOn w:val="Normal"/>
-    <w:link w:val="CharStyle3"/>
+    <w:link w:val="CharStyle4"/>
     <w:pPr>
       <w:widowControl w:val="0"/>
       <w:shd w:val="clear" w:color="auto" w:fill="FFFFFF"/>
@@ -676,23 +762,21 @@
       <w:jc w:val="both"/>
     </w:pPr>
     <w:rPr>
-      <w:rFonts w:ascii="Times New Roman" w:eastAsia="Times New Roman" w:hAnsi="Times New Roman" w:cs="Times New Roman"/>
       <w:b w:val="0"/>
       <w:bCs w:val="0"/>
       <w:i w:val="0"/>
       <w:iCs w:val="0"/>
       <w:smallCaps w:val="0"/>
       <w:strike w:val="0"/>
-      <w:color w:val="746C54"/>
       <w:sz w:val="15"/>
       <w:szCs w:val="15"/>
       <w:u w:val="none"/>
     </w:rPr>
   </w:style>
-  <w:style w:type="paragraph" w:styleId="Style6">
+  <w:style w:type="paragraph" w:styleId="Style7">
     <w:name w:val="Body text"/>
     <w:basedOn w:val="Normal"/>
-    <w:link w:val="CharStyle7"/>
+    <w:link w:val="CharStyle8"/>
     <w:qFormat/>
     <w:pPr>
       <w:widowControl w:val="0"/>
@@ -701,14 +785,12 @@
       <w:jc w:val="both"/>
     </w:pPr>
     <w:rPr>
-      <w:rFonts w:ascii="Times New Roman" w:eastAsia="Times New Roman" w:hAnsi="Times New Roman" w:cs="Times New Roman"/>
       <w:b w:val="0"/>
       <w:bCs w:val="0"/>
       <w:i w:val="0"/>
       <w:iCs w:val="0"/>
       <w:smallCaps w:val="0"/>
       <w:strike w:val="0"/>
-      <w:color w:val="746C54"/>
       <w:sz w:val="18"/>
       <w:szCs w:val="18"/>
       <w:u w:val="none"/>
